--- a/Humanities/Geography/Homelessness Essay.docx
+++ b/Humanities/Geography/Homelessness Essay.docx
@@ -8,12 +8,16 @@
         <w:bidi w:val="0"/>
         <w:jc w:val="left"/>
         <w:rPr>
-          <w:rFonts w:ascii="Liberation Sans" w:hAnsi="Liberation Sans"/>
-        </w:rPr>
-      </w:pPr>
-      <w:r>
-        <w:rPr>
-          <w:rFonts w:ascii="Liberation Sans" w:hAnsi="Liberation Sans"/>
+          <w:b/>
+          <w:b/>
+          <w:bCs/>
+        </w:rPr>
+      </w:pPr>
+      <w:r>
+        <w:rPr>
+          <w:rFonts w:ascii="Liberation Sans" w:hAnsi="Liberation Sans"/>
+          <w:b/>
+          <w:bCs/>
         </w:rPr>
         <w:t>Homelessness</w:t>
       </w:r>
@@ -25,26 +29,35 @@
         <w:jc w:val="left"/>
         <w:rPr>
           <w:rFonts w:ascii="Liberation Sans" w:hAnsi="Liberation Sans"/>
-        </w:rPr>
-      </w:pPr>
-      <w:r>
-        <w:rPr>
-          <w:rFonts w:ascii="Liberation Sans" w:hAnsi="Liberation Sans"/>
-        </w:rPr>
-      </w:r>
-    </w:p>
-    <w:p>
-      <w:pPr>
-        <w:pStyle w:val="Normal"/>
-        <w:bidi w:val="0"/>
-        <w:jc w:val="left"/>
-        <w:rPr>
-          <w:rFonts w:ascii="Liberation Sans" w:hAnsi="Liberation Sans"/>
-        </w:rPr>
-      </w:pPr>
-      <w:r>
-        <w:rPr>
-          <w:rFonts w:ascii="Liberation Sans" w:hAnsi="Liberation Sans"/>
+          <w:b/>
+          <w:b/>
+          <w:bCs/>
+        </w:rPr>
+      </w:pPr>
+      <w:r>
+        <w:rPr>
+          <w:rFonts w:ascii="Liberation Sans" w:hAnsi="Liberation Sans"/>
+          <w:b/>
+          <w:bCs/>
+        </w:rPr>
+      </w:r>
+    </w:p>
+    <w:p>
+      <w:pPr>
+        <w:pStyle w:val="Normal"/>
+        <w:bidi w:val="0"/>
+        <w:jc w:val="left"/>
+        <w:rPr>
+          <w:b/>
+          <w:b/>
+          <w:bCs/>
+        </w:rPr>
+      </w:pPr>
+      <w:r>
+        <w:rPr>
+          <w:rFonts w:ascii="Liberation Sans" w:hAnsi="Liberation Sans"/>
+          <w:b/>
+          <w:bCs/>
         </w:rPr>
         <w:t>Introduction:</w:t>
       </w:r>
@@ -62,85 +75,181 @@
         <w:rPr>
           <w:rFonts w:ascii="Liberation Sans" w:hAnsi="Liberation Sans"/>
         </w:rPr>
-        <w:t xml:space="preserve">Homelessness is when people do not have housing and are instead living on the streets of cities and towns. Homeless people </w:t>
-      </w:r>
-      <w:r>
-        <w:rPr>
-          <w:rFonts w:ascii="Liberation Sans" w:hAnsi="Liberation Sans"/>
-        </w:rPr>
-        <w:t xml:space="preserve">have </w:t>
-      </w:r>
-      <w:r>
-        <w:rPr>
-          <w:rFonts w:ascii="Liberation Sans" w:hAnsi="Liberation Sans"/>
-        </w:rPr>
-        <w:t>exist</w:t>
-      </w:r>
-      <w:r>
-        <w:rPr>
-          <w:rFonts w:ascii="Liberation Sans" w:hAnsi="Liberation Sans"/>
-        </w:rPr>
-        <w:t>ed</w:t>
-      </w:r>
-      <w:r>
-        <w:rPr>
-          <w:rFonts w:ascii="Liberation Sans" w:hAnsi="Liberation Sans"/>
-        </w:rPr>
-        <w:t xml:space="preserve"> in almost every single society throughout history </w:t>
-      </w:r>
-      <w:r>
-        <w:rPr>
-          <w:rFonts w:ascii="Liberation Sans" w:hAnsi="Liberation Sans"/>
-        </w:rPr>
-        <w:t xml:space="preserve">and is an almost unavoidable issue. However, there different societies have had various methods of dealing with this issue and have had differing amounts of homeless people. </w:t>
-      </w:r>
-      <w:r>
-        <w:rPr>
-          <w:rFonts w:ascii="Liberation Sans" w:hAnsi="Liberation Sans"/>
-        </w:rPr>
-        <w:t xml:space="preserve">There are many factors causing people </w:t>
-      </w:r>
-      <w:r>
-        <w:rPr>
-          <w:rFonts w:ascii="Liberation Sans" w:hAnsi="Liberation Sans"/>
-        </w:rPr>
-        <w:t>to</w:t>
-      </w:r>
-      <w:r>
-        <w:rPr>
-          <w:rFonts w:ascii="Liberation Sans" w:hAnsi="Liberation Sans"/>
-        </w:rPr>
-        <w:t xml:space="preserve"> becom</w:t>
-      </w:r>
-      <w:r>
-        <w:rPr>
-          <w:rFonts w:ascii="Liberation Sans" w:hAnsi="Liberation Sans"/>
-        </w:rPr>
-        <w:t>e</w:t>
-      </w:r>
-      <w:r>
-        <w:rPr>
-          <w:rFonts w:ascii="Liberation Sans" w:hAnsi="Liberation Sans"/>
-        </w:rPr>
-        <w:t xml:space="preserve"> homeless. </w:t>
-      </w:r>
-      <w:r>
-        <w:rPr>
-          <w:rFonts w:ascii="Liberation Sans" w:hAnsi="Liberation Sans"/>
-        </w:rPr>
-        <w:t xml:space="preserve">These factors include: unemployment, poverty, mental illness, drug abuse, child neglect domestic violence, housing shortage </w:t>
-      </w:r>
-      <w:r>
-        <w:rPr>
-          <w:rFonts w:ascii="Liberation Sans" w:hAnsi="Liberation Sans"/>
-        </w:rPr>
-        <w:t>and increasing cost of living</w:t>
-      </w:r>
-      <w:r>
-        <w:rPr>
-          <w:rFonts w:ascii="Liberation Sans" w:hAnsi="Liberation Sans"/>
-        </w:rPr>
-        <w:t>.</w:t>
+        <w:t xml:space="preserve">Homelessness is when people do not have housing and are instead living on the streets of cities and towns. Homeless people have existed in almost every single society throughout history and is an almost unavoidable issue. However, there different societies have had various methods of dealing with this issue and have had differing amounts of homeless people. There are many factors causing people to become homeless. These factors include: unemployment, poverty, mental illness, drug abuse, child neglect domestic violence, housing shortage and increasing cost of living. </w:t>
+      </w:r>
+      <w:r>
+        <w:rPr>
+          <w:rFonts w:ascii="Liberation Sans" w:hAnsi="Liberation Sans"/>
+        </w:rPr>
+        <w:t xml:space="preserve">This report will investigate the causes, </w:t>
+      </w:r>
+      <w:r>
+        <w:rPr>
+          <w:rFonts w:ascii="Liberation Sans" w:hAnsi="Liberation Sans"/>
+        </w:rPr>
+        <w:t>demographics, and</w:t>
+      </w:r>
+      <w:r>
+        <w:rPr>
+          <w:rFonts w:ascii="Liberation Sans" w:hAnsi="Liberation Sans"/>
+        </w:rPr>
+        <w:t xml:space="preserve"> effects of homelessness.</w:t>
+      </w:r>
+    </w:p>
+    <w:p>
+      <w:pPr>
+        <w:pStyle w:val="Normal"/>
+        <w:bidi w:val="0"/>
+        <w:jc w:val="left"/>
+        <w:rPr>
+          <w:rFonts w:ascii="Liberation Sans" w:hAnsi="Liberation Sans"/>
+        </w:rPr>
+      </w:pPr>
+      <w:r>
+        <w:rPr/>
+      </w:r>
+    </w:p>
+    <w:p>
+      <w:pPr>
+        <w:pStyle w:val="Normal"/>
+        <w:bidi w:val="0"/>
+        <w:jc w:val="left"/>
+        <w:rPr>
+          <w:b/>
+          <w:b/>
+          <w:bCs/>
+        </w:rPr>
+      </w:pPr>
+      <w:r>
+        <w:rPr>
+          <w:rFonts w:ascii="Liberation Sans" w:hAnsi="Liberation Sans"/>
+          <w:b/>
+          <w:bCs/>
+        </w:rPr>
+        <w:t>D</w:t>
+      </w:r>
+      <w:r>
+        <w:rPr>
+          <w:rFonts w:ascii="Liberation Sans" w:hAnsi="Liberation Sans"/>
+          <w:b/>
+          <w:bCs/>
+        </w:rPr>
+        <w:t>emographics:</w:t>
+      </w:r>
+    </w:p>
+    <w:p>
+      <w:pPr>
+        <w:pStyle w:val="Normal"/>
+        <w:bidi w:val="0"/>
+        <w:jc w:val="left"/>
+        <w:rPr>
+          <w:rFonts w:ascii="Liberation Sans" w:hAnsi="Liberation Sans"/>
+        </w:rPr>
+      </w:pPr>
+      <w:r>
+        <w:rPr>
+          <w:rFonts w:ascii="Liberation Sans" w:hAnsi="Liberation Sans"/>
+        </w:rPr>
+        <w:t xml:space="preserve">The homeless population in Australia does not exactly fit the demographics of the larger population. </w:t>
+      </w:r>
+      <w:r>
+        <w:rPr>
+          <w:rFonts w:ascii="Liberation Sans" w:hAnsi="Liberation Sans"/>
+        </w:rPr>
+        <w:t xml:space="preserve">Of the roughly eight thousand homeless people in Australia, two thirds </w:t>
+      </w:r>
+      <w:r>
+        <w:rPr>
+          <w:rFonts w:ascii="Liberation Sans" w:hAnsi="Liberation Sans"/>
+        </w:rPr>
+        <w:t xml:space="preserve">are male, </w:t>
+      </w:r>
+      <w:r>
+        <w:rPr>
+          <w:rFonts w:ascii="Liberation Sans" w:hAnsi="Liberation Sans"/>
+        </w:rPr>
+        <w:t>one third</w:t>
+      </w:r>
+      <w:r>
+        <w:rPr>
+          <w:rFonts w:ascii="Liberation Sans" w:hAnsi="Liberation Sans"/>
+        </w:rPr>
+        <w:t xml:space="preserve"> are female. </w:t>
+      </w:r>
+      <w:r>
+        <w:rPr>
+          <w:rFonts w:ascii="Liberation Sans" w:hAnsi="Liberation Sans"/>
+        </w:rPr>
+        <w:t>One fifth of the homeless people are Aboriginal</w:t>
+        <w:tab/>
+        <w:t xml:space="preserve"> </w:t>
+      </w:r>
+      <w:r>
+        <w:rPr>
+          <w:rFonts w:ascii="Liberation Sans" w:hAnsi="Liberation Sans"/>
+        </w:rPr>
+        <w:t xml:space="preserve"> </w:t>
+      </w:r>
+      <w:r>
+        <w:rPr>
+          <w:rFonts w:ascii="Liberation Sans" w:hAnsi="Liberation Sans"/>
+        </w:rPr>
+        <w:t>Around half have mental health problems. A third have alcohol or drug addictions. People who have been homeless for more than four years only account for 13% of the total homeless population. In this smaller group the mental health issues rate increases to 80%.</w:t>
+      </w:r>
+    </w:p>
+    <w:p>
+      <w:pPr>
+        <w:pStyle w:val="Normal"/>
+        <w:bidi w:val="0"/>
+        <w:jc w:val="left"/>
+        <w:rPr>
+          <w:rFonts w:ascii="Liberation Sans" w:hAnsi="Liberation Sans"/>
+        </w:rPr>
+      </w:pPr>
+      <w:r>
+        <w:rPr/>
+      </w:r>
+    </w:p>
+    <w:p>
+      <w:pPr>
+        <w:pStyle w:val="Normal"/>
+        <w:bidi w:val="0"/>
+        <w:jc w:val="left"/>
+        <w:rPr>
+          <w:b/>
+          <w:b/>
+          <w:bCs/>
+        </w:rPr>
+      </w:pPr>
+      <w:r>
+        <w:rPr>
+          <w:rFonts w:ascii="Liberation Sans" w:hAnsi="Liberation Sans"/>
+          <w:b/>
+          <w:bCs/>
+        </w:rPr>
+        <w:t>Effects:</w:t>
+      </w:r>
+    </w:p>
+    <w:p>
+      <w:pPr>
+        <w:pStyle w:val="Normal"/>
+        <w:bidi w:val="0"/>
+        <w:jc w:val="left"/>
+        <w:rPr>
+          <w:rFonts w:ascii="Liberation Sans" w:hAnsi="Liberation Sans"/>
+        </w:rPr>
+      </w:pPr>
+      <w:r>
+        <w:rPr>
+          <w:rFonts w:ascii="Liberation Sans" w:hAnsi="Liberation Sans"/>
+        </w:rPr>
+        <w:t xml:space="preserve">The rate of homelessness has a profound effect on communities. A high rate of homelessness makes streets less safe for </w:t>
+      </w:r>
+      <w:r>
+        <w:rPr>
+          <w:rFonts w:ascii="Liberation Sans" w:hAnsi="Liberation Sans"/>
+        </w:rPr>
+        <w:t>everyone. This is because many homeless people are mentally unstable and prone to committing crimes such as theft, assault, drug abuse</w:t>
       </w:r>
     </w:p>
     <w:sectPr>
@@ -170,7 +279,6 @@
     </w:rPrDefault>
     <w:pPrDefault>
       <w:pPr>
-        <w:widowControl/>
         <w:suppressAutoHyphens w:val="true"/>
       </w:pPr>
     </w:pPrDefault>
@@ -180,10 +288,11 @@
     <w:qFormat/>
     <w:pPr>
       <w:widowControl/>
-      <w:kinsoku w:val="true"/>
-      <w:overflowPunct w:val="true"/>
-      <w:autoSpaceDE w:val="true"/>
+      <w:suppressAutoHyphens w:val="true"/>
+      <w:overflowPunct w:val="false"/>
       <w:bidi w:val="0"/>
+      <w:spacing w:before="0" w:after="0"/>
+      <w:jc w:val="left"/>
     </w:pPr>
     <w:rPr>
       <w:rFonts w:ascii="Liberation Serif" w:hAnsi="Liberation Serif" w:eastAsia="Liberation Sans" w:cs="Liberation Sans"/>

--- a/Humanities/Geography/Homelessness Essay.docx
+++ b/Humanities/Geography/Homelessness Essay.docx
@@ -75,25 +75,109 @@
         <w:rPr>
           <w:rFonts w:ascii="Liberation Sans" w:hAnsi="Liberation Sans"/>
         </w:rPr>
-        <w:t xml:space="preserve">Homelessness is when people do not have housing and are instead living on the streets of cities and towns. Homeless people have existed in almost every single society throughout history and is an almost unavoidable issue. However, there different societies have had various methods of dealing with this issue and have had differing amounts of homeless people. There are many factors causing people to become homeless. These factors include: unemployment, poverty, mental illness, drug abuse, child neglect domestic violence, housing shortage and increasing cost of living. </w:t>
-      </w:r>
-      <w:r>
-        <w:rPr>
-          <w:rFonts w:ascii="Liberation Sans" w:hAnsi="Liberation Sans"/>
-        </w:rPr>
-        <w:t xml:space="preserve">This report will investigate the causes, </w:t>
-      </w:r>
-      <w:r>
-        <w:rPr>
-          <w:rFonts w:ascii="Liberation Sans" w:hAnsi="Liberation Sans"/>
-        </w:rPr>
-        <w:t>demographics, and</w:t>
-      </w:r>
-      <w:r>
-        <w:rPr>
-          <w:rFonts w:ascii="Liberation Sans" w:hAnsi="Liberation Sans"/>
-        </w:rPr>
-        <w:t xml:space="preserve"> effects of homelessness.</w:t>
+        <w:t>Homelessness is when people do not have housing and are instead living on the streets of cities and towns. Homeless people have existed in almost every single society throughout history and is an almost unavoidable issue. However, there different societies have had various methods of dealing with this issue and have had differing amounts of homeless people. There are many factors causing people to become homeless. These factors include: unemployment, poverty, mental illness, drug abuse, child neglect domestic violence, housing shortage and increasing cost of living. This report will investigate the causes, demographics, and effects of homelessness.</w:t>
+      </w:r>
+    </w:p>
+    <w:p>
+      <w:pPr>
+        <w:pStyle w:val="Normal"/>
+        <w:bidi w:val="0"/>
+        <w:jc w:val="left"/>
+        <w:rPr>
+          <w:rFonts w:ascii="Liberation Sans" w:hAnsi="Liberation Sans"/>
+        </w:rPr>
+      </w:pPr>
+      <w:r>
+        <w:rPr>
+          <w:rFonts w:ascii="Liberation Sans" w:hAnsi="Liberation Sans"/>
+        </w:rPr>
+      </w:r>
+    </w:p>
+    <w:p>
+      <w:pPr>
+        <w:pStyle w:val="Normal"/>
+        <w:bidi w:val="0"/>
+        <w:jc w:val="left"/>
+        <w:rPr>
+          <w:b/>
+          <w:b/>
+          <w:bCs/>
+        </w:rPr>
+      </w:pPr>
+      <w:r>
+        <w:rPr>
+          <w:rFonts w:ascii="Liberation Sans" w:hAnsi="Liberation Sans"/>
+          <w:b/>
+          <w:bCs/>
+        </w:rPr>
+        <w:t>Demographics:</w:t>
+      </w:r>
+    </w:p>
+    <w:p>
+      <w:pPr>
+        <w:pStyle w:val="Normal"/>
+        <w:bidi w:val="0"/>
+        <w:jc w:val="left"/>
+        <w:rPr>
+          <w:rFonts w:ascii="Liberation Sans" w:hAnsi="Liberation Sans"/>
+        </w:rPr>
+      </w:pPr>
+      <w:r>
+        <w:rPr>
+          <w:rFonts w:ascii="Liberation Sans" w:hAnsi="Liberation Sans"/>
+        </w:rPr>
+        <w:t>The homeless population in Australia does not exactly fit the demographics of the larger population. Of the roughly eight thousand homeless people in Australia, two thirds are male, one third are female. One fifth of the homeless people sleeping rough are Aboriginal this is compared to 3.2% of the population who identify as aboriginal (AIWH, 2021). This discrepancy of six times is one of many which shows inequity surrounding Aboriginal peoples in Australian society. Around half have mental health problems. A third have alcohol or drug addictions. People who have been homeless for more than four years only account for 13% of the total homeless population. In this smaller group the mental health issues rate increases to 80% (AIHW).</w:t>
+      </w:r>
+    </w:p>
+    <w:p>
+      <w:pPr>
+        <w:pStyle w:val="Normal"/>
+        <w:bidi w:val="0"/>
+        <w:jc w:val="left"/>
+        <w:rPr>
+          <w:rFonts w:ascii="Liberation Sans" w:hAnsi="Liberation Sans"/>
+        </w:rPr>
+      </w:pPr>
+      <w:r>
+        <w:rPr>
+          <w:rFonts w:ascii="Liberation Sans" w:hAnsi="Liberation Sans"/>
+        </w:rPr>
+      </w:r>
+    </w:p>
+    <w:p>
+      <w:pPr>
+        <w:pStyle w:val="Normal"/>
+        <w:bidi w:val="0"/>
+        <w:jc w:val="left"/>
+        <w:rPr>
+          <w:b/>
+          <w:b/>
+          <w:bCs/>
+        </w:rPr>
+      </w:pPr>
+      <w:r>
+        <w:rPr>
+          <w:rFonts w:ascii="Liberation Sans" w:hAnsi="Liberation Sans"/>
+          <w:b/>
+          <w:bCs/>
+        </w:rPr>
+        <w:t>Effects:</w:t>
+      </w:r>
+    </w:p>
+    <w:p>
+      <w:pPr>
+        <w:pStyle w:val="Normal"/>
+        <w:bidi w:val="0"/>
+        <w:jc w:val="left"/>
+        <w:rPr>
+          <w:rFonts w:ascii="Liberation Sans" w:hAnsi="Liberation Sans"/>
+        </w:rPr>
+      </w:pPr>
+      <w:r>
+        <w:rPr>
+          <w:rFonts w:ascii="Liberation Sans" w:hAnsi="Liberation Sans"/>
+        </w:rPr>
+        <w:t>The rate of homelessness has a profound effect on communities. A high rate of homelessness makes streets less safe for everyone. This is because many homeless people are mentally unstable and prone to committing crimes such as theft, assault, drug abuse typically due to their desperation and mental health issues. This gives people a stake in the amount of homelessness in their community and a reason to want to reduce it.</w:t>
       </w:r>
     </w:p>
     <w:p>
@@ -115,94 +199,6 @@
         <w:bidi w:val="0"/>
         <w:jc w:val="left"/>
         <w:rPr>
-          <w:b/>
-          <w:b/>
-          <w:bCs/>
-        </w:rPr>
-      </w:pPr>
-      <w:r>
-        <w:rPr>
-          <w:rFonts w:ascii="Liberation Sans" w:hAnsi="Liberation Sans"/>
-          <w:b/>
-          <w:bCs/>
-        </w:rPr>
-        <w:t>D</w:t>
-      </w:r>
-      <w:r>
-        <w:rPr>
-          <w:rFonts w:ascii="Liberation Sans" w:hAnsi="Liberation Sans"/>
-          <w:b/>
-          <w:bCs/>
-        </w:rPr>
-        <w:t>emographics:</w:t>
-      </w:r>
-    </w:p>
-    <w:p>
-      <w:pPr>
-        <w:pStyle w:val="Normal"/>
-        <w:bidi w:val="0"/>
-        <w:jc w:val="left"/>
-        <w:rPr>
-          <w:rFonts w:ascii="Liberation Sans" w:hAnsi="Liberation Sans"/>
-        </w:rPr>
-      </w:pPr>
-      <w:r>
-        <w:rPr>
-          <w:rFonts w:ascii="Liberation Sans" w:hAnsi="Liberation Sans"/>
-        </w:rPr>
-        <w:t xml:space="preserve">The homeless population in Australia does not exactly fit the demographics of the larger population. </w:t>
-      </w:r>
-      <w:r>
-        <w:rPr>
-          <w:rFonts w:ascii="Liberation Sans" w:hAnsi="Liberation Sans"/>
-        </w:rPr>
-        <w:t xml:space="preserve">Of the roughly eight thousand homeless people in Australia, two thirds </w:t>
-      </w:r>
-      <w:r>
-        <w:rPr>
-          <w:rFonts w:ascii="Liberation Sans" w:hAnsi="Liberation Sans"/>
-        </w:rPr>
-        <w:t xml:space="preserve">are male, </w:t>
-      </w:r>
-      <w:r>
-        <w:rPr>
-          <w:rFonts w:ascii="Liberation Sans" w:hAnsi="Liberation Sans"/>
-        </w:rPr>
-        <w:t>one third</w:t>
-      </w:r>
-      <w:r>
-        <w:rPr>
-          <w:rFonts w:ascii="Liberation Sans" w:hAnsi="Liberation Sans"/>
-        </w:rPr>
-        <w:t xml:space="preserve"> are female. </w:t>
-      </w:r>
-      <w:r>
-        <w:rPr>
-          <w:rFonts w:ascii="Liberation Sans" w:hAnsi="Liberation Sans"/>
-        </w:rPr>
-        <w:t>One fifth of the homeless people are Aboriginal</w:t>
-        <w:tab/>
-        <w:t xml:space="preserve"> </w:t>
-      </w:r>
-      <w:r>
-        <w:rPr>
-          <w:rFonts w:ascii="Liberation Sans" w:hAnsi="Liberation Sans"/>
-        </w:rPr>
-        <w:t xml:space="preserve"> </w:t>
-      </w:r>
-      <w:r>
-        <w:rPr>
-          <w:rFonts w:ascii="Liberation Sans" w:hAnsi="Liberation Sans"/>
-        </w:rPr>
-        <w:t>Around half have mental health problems. A third have alcohol or drug addictions. People who have been homeless for more than four years only account for 13% of the total homeless population. In this smaller group the mental health issues rate increases to 80%.</w:t>
-      </w:r>
-    </w:p>
-    <w:p>
-      <w:pPr>
-        <w:pStyle w:val="Normal"/>
-        <w:bidi w:val="0"/>
-        <w:jc w:val="left"/>
-        <w:rPr>
           <w:rFonts w:ascii="Liberation Sans" w:hAnsi="Liberation Sans"/>
         </w:rPr>
       </w:pPr>
@@ -216,40 +212,110 @@
         <w:bidi w:val="0"/>
         <w:jc w:val="left"/>
         <w:rPr>
-          <w:b/>
-          <w:b/>
-          <w:bCs/>
-        </w:rPr>
-      </w:pPr>
-      <w:r>
-        <w:rPr>
-          <w:rFonts w:ascii="Liberation Sans" w:hAnsi="Liberation Sans"/>
-          <w:b/>
-          <w:bCs/>
-        </w:rPr>
-        <w:t>Effects:</w:t>
-      </w:r>
-    </w:p>
-    <w:p>
-      <w:pPr>
-        <w:pStyle w:val="Normal"/>
-        <w:bidi w:val="0"/>
-        <w:jc w:val="left"/>
-        <w:rPr>
-          <w:rFonts w:ascii="Liberation Sans" w:hAnsi="Liberation Sans"/>
-        </w:rPr>
-      </w:pPr>
-      <w:r>
-        <w:rPr>
-          <w:rFonts w:ascii="Liberation Sans" w:hAnsi="Liberation Sans"/>
-        </w:rPr>
-        <w:t xml:space="preserve">The rate of homelessness has a profound effect on communities. A high rate of homelessness makes streets less safe for </w:t>
-      </w:r>
-      <w:r>
-        <w:rPr>
-          <w:rFonts w:ascii="Liberation Sans" w:hAnsi="Liberation Sans"/>
-        </w:rPr>
-        <w:t>everyone. This is because many homeless people are mentally unstable and prone to committing crimes such as theft, assault, drug abuse</w:t>
+          <w:rFonts w:ascii="Liberation Sans" w:hAnsi="Liberation Sans"/>
+          <w:b/>
+          <w:b/>
+          <w:bCs/>
+        </w:rPr>
+      </w:pPr>
+      <w:r>
+        <w:rPr>
+          <w:rFonts w:ascii="Liberation Sans" w:hAnsi="Liberation Sans"/>
+          <w:b/>
+          <w:bCs/>
+        </w:rPr>
+        <w:t>Causes:</w:t>
+      </w:r>
+    </w:p>
+    <w:p>
+      <w:pPr>
+        <w:pStyle w:val="Normal"/>
+        <w:bidi w:val="0"/>
+        <w:jc w:val="left"/>
+        <w:rPr>
+          <w:rFonts w:ascii="Liberation Sans" w:hAnsi="Liberation Sans"/>
+          <w:b w:val="false"/>
+          <w:b w:val="false"/>
+          <w:bCs w:val="false"/>
+        </w:rPr>
+      </w:pPr>
+      <w:r>
+        <w:rPr>
+          <w:rFonts w:ascii="Liberation Sans" w:hAnsi="Liberation Sans"/>
+          <w:b w:val="false"/>
+          <w:bCs w:val="false"/>
+        </w:rPr>
+        <w:t xml:space="preserve">Perhaps the most important part of the issue, the causes of homelessness are key to understanding and preventing homelessness. The primary overarching cause of homelessness is poverty. If someone has money they can obtain housing, if someones doesn’t have </w:t>
+      </w:r>
+      <w:r>
+        <w:br w:type="page"/>
+      </w:r>
+    </w:p>
+    <w:p>
+      <w:pPr>
+        <w:pStyle w:val="Normal"/>
+        <w:bidi w:val="0"/>
+        <w:jc w:val="left"/>
+        <w:rPr>
+          <w:rFonts w:ascii="Liberation Sans" w:hAnsi="Liberation Sans"/>
+        </w:rPr>
+      </w:pPr>
+      <w:r>
+        <w:rPr>
+          <w:rFonts w:ascii="Liberation Sans" w:hAnsi="Liberation Sans"/>
+        </w:rPr>
+        <w:t>Reference List</w:t>
+      </w:r>
+    </w:p>
+    <w:p>
+      <w:pPr>
+        <w:pStyle w:val="Normal"/>
+        <w:bidi w:val="0"/>
+        <w:jc w:val="left"/>
+        <w:rPr>
+          <w:rFonts w:ascii="Liberation Sans" w:hAnsi="Liberation Sans"/>
+        </w:rPr>
+      </w:pPr>
+      <w:r>
+        <w:rPr>
+          <w:rFonts w:ascii="Liberation Sans" w:hAnsi="Liberation Sans"/>
+        </w:rPr>
+      </w:r>
+    </w:p>
+    <w:p>
+      <w:pPr>
+        <w:pStyle w:val="TextBody"/>
+        <w:bidi w:val="0"/>
+        <w:jc w:val="left"/>
+        <w:rPr>
+          <w:rFonts w:ascii="Liberation Sans" w:hAnsi="Liberation Sans"/>
+        </w:rPr>
+      </w:pPr>
+      <w:r>
+        <w:rPr>
+          <w:rStyle w:val="Emphasis"/>
+          <w:rFonts w:ascii="Liberation Sans" w:hAnsi="Liberation Sans"/>
+        </w:rPr>
+        <w:t>AIHW</w:t>
+      </w:r>
+      <w:r>
+        <w:rPr>
+          <w:rFonts w:ascii="Liberation Sans" w:hAnsi="Liberation Sans"/>
+        </w:rPr>
+        <w:t xml:space="preserve"> (2021). Homelessness and homelessness services. https://www.aihw.gov.au/reports/australias-welfare/homelessness-and-homelessness-services </w:t>
+      </w:r>
+    </w:p>
+    <w:p>
+      <w:pPr>
+        <w:pStyle w:val="Normal"/>
+        <w:bidi w:val="0"/>
+        <w:jc w:val="left"/>
+        <w:rPr>
+          <w:rFonts w:ascii="Liberation Sans" w:hAnsi="Liberation Sans"/>
+        </w:rPr>
+      </w:pPr>
+      <w:r>
+        <w:rPr/>
       </w:r>
     </w:p>
     <w:sectPr>
@@ -303,6 +369,14 @@
       <w:lang w:val="en-AU" w:eastAsia="zh-CN" w:bidi="hi-IN"/>
     </w:rPr>
   </w:style>
+  <w:style w:type="character" w:styleId="Emphasis">
+    <w:name w:val="Emphasis"/>
+    <w:qFormat/>
+    <w:rPr>
+      <w:i/>
+      <w:iCs/>
+    </w:rPr>
+  </w:style>
   <w:style w:type="paragraph" w:styleId="Heading">
     <w:name w:val="Heading"/>
     <w:basedOn w:val="Normal"/>

--- a/Humanities/Geography/Homelessness Essay.docx
+++ b/Humanities/Geography/Homelessness Essay.docx
@@ -190,6 +190,81 @@
         </w:rPr>
       </w:pPr>
       <w:r>
+        <w:rPr>
+          <w:rFonts w:ascii="Liberation Sans" w:hAnsi="Liberation Sans"/>
+        </w:rPr>
+      </w:r>
+    </w:p>
+    <w:p>
+      <w:pPr>
+        <w:pStyle w:val="Normal"/>
+        <w:bidi w:val="0"/>
+        <w:jc w:val="left"/>
+        <w:rPr>
+          <w:rFonts w:ascii="Liberation Sans" w:hAnsi="Liberation Sans"/>
+        </w:rPr>
+      </w:pPr>
+      <w:r>
+        <w:rPr>
+          <w:rFonts w:ascii="Liberation Sans" w:hAnsi="Liberation Sans"/>
+        </w:rPr>
+      </w:r>
+    </w:p>
+    <w:p>
+      <w:pPr>
+        <w:pStyle w:val="Normal"/>
+        <w:bidi w:val="0"/>
+        <w:jc w:val="left"/>
+        <w:rPr>
+          <w:rFonts w:ascii="Liberation Sans" w:hAnsi="Liberation Sans"/>
+          <w:b/>
+          <w:b/>
+          <w:bCs/>
+        </w:rPr>
+      </w:pPr>
+      <w:r>
+        <w:rPr>
+          <w:rFonts w:ascii="Liberation Sans" w:hAnsi="Liberation Sans"/>
+          <w:b/>
+          <w:bCs/>
+        </w:rPr>
+        <w:t>Causes:</w:t>
+      </w:r>
+    </w:p>
+    <w:p>
+      <w:pPr>
+        <w:pStyle w:val="Normal"/>
+        <w:bidi w:val="0"/>
+        <w:jc w:val="left"/>
+        <w:rPr>
+          <w:rFonts w:ascii="Liberation Sans" w:hAnsi="Liberation Sans"/>
+          <w:b w:val="false"/>
+          <w:b w:val="false"/>
+          <w:bCs w:val="false"/>
+        </w:rPr>
+      </w:pPr>
+      <w:r>
+        <w:rPr>
+          <w:rFonts w:ascii="Liberation Sans" w:hAnsi="Liberation Sans"/>
+          <w:b w:val="false"/>
+          <w:bCs w:val="false"/>
+        </w:rPr>
+        <w:t>Perhaps the most important part of the issue, the causes of homelessness are key to understanding and preventing homelessness. The primary overarching cause of homelessness is poverty. If someone has money they can obtain housing, if someone doesn’t have any money they may not be able to obtain housing. For the most part welfare is used effectively to somewhat alleviate this poverty to get people off the streets however many individuals are unable to effectively use these payments such as people suffering with mental health issues and drug abusers.</w:t>
+      </w:r>
+    </w:p>
+    <w:p>
+      <w:pPr>
+        <w:pStyle w:val="Normal"/>
+        <w:bidi w:val="0"/>
+        <w:jc w:val="left"/>
+        <w:rPr>
+          <w:rFonts w:ascii="Liberation Sans" w:hAnsi="Liberation Sans"/>
+          <w:b w:val="false"/>
+          <w:b w:val="false"/>
+          <w:bCs w:val="false"/>
+        </w:rPr>
+      </w:pPr>
+      <w:r>
         <w:rPr/>
       </w:r>
     </w:p>
@@ -200,6 +275,9 @@
         <w:jc w:val="left"/>
         <w:rPr>
           <w:rFonts w:ascii="Liberation Sans" w:hAnsi="Liberation Sans"/>
+          <w:b w:val="false"/>
+          <w:b w:val="false"/>
+          <w:bCs w:val="false"/>
         </w:rPr>
       </w:pPr>
       <w:r>
@@ -224,7 +302,7 @@
           <w:b/>
           <w:bCs/>
         </w:rPr>
-        <w:t>Causes:</w:t>
+        <w:t>Conclusion</w:t>
       </w:r>
     </w:p>
     <w:p>
@@ -245,7 +323,7 @@
           <w:b w:val="false"/>
           <w:bCs w:val="false"/>
         </w:rPr>
-        <w:t xml:space="preserve">Perhaps the most important part of the issue, the causes of homelessness are key to understanding and preventing homelessness. The primary overarching cause of homelessness is poverty. If someone has money they can obtain housing, if someones doesn’t have </w:t>
+        <w:t>To conclude homelessness is a large social issues with many factors, causes and effects.</w:t>
       </w:r>
       <w:r>
         <w:br w:type="page"/>

--- a/Humanities/Geography/Homelessness Essay.docx
+++ b/Humanities/Geography/Homelessness Essay.docx
@@ -1,10 +1,12 @@
 
 <file path=word/document.xml><?xml version="1.0" encoding="utf-8"?>
-<w:document xmlns:wpc="http://schemas.microsoft.com/office/word/2010/wordprocessingCanvas" xmlns:cx="http://schemas.microsoft.com/office/drawing/2014/chartex" xmlns:cx1="http://schemas.microsoft.com/office/drawing/2015/9/8/chartex" xmlns:cx2="http://schemas.microsoft.com/office/drawing/2015/10/21/chartex" xmlns:cx3="http://schemas.microsoft.com/office/drawing/2016/5/9/chartex" xmlns:cx4="http://schemas.microsoft.com/office/drawing/2016/5/10/chartex" xmlns:cx5="http://schemas.microsoft.com/office/drawing/2016/5/11/chartex" xmlns:cx6="http://schemas.microsoft.com/office/drawing/2016/5/12/chartex" xmlns:cx7="http://schemas.microsoft.com/office/drawing/2016/5/13/chartex" xmlns:cx8="http://schemas.microsoft.com/office/drawing/2016/5/14/chartex" xmlns:mc="http://schemas.openxmlformats.org/markup-compatibility/2006" xmlns:aink="http://schemas.microsoft.com/office/drawing/2016/ink" xmlns:am3d="http://schemas.microsoft.com/office/drawing/2017/model3d" xmlns:o="urn:schemas-microsoft-com:office:office" xmlns:oel="http://schemas.microsoft.com/office/2019/extlst" xmlns:r="http://schemas.openxmlformats.org/officeDocument/2006/relationships" xmlns:m="http://schemas.openxmlformats.org/officeDocument/2006/math" xmlns:v="urn:schemas-microsoft-com:vml" xmlns:wp14="http://schemas.microsoft.com/office/word/2010/wordprocessingDrawing" xmlns:wp="http://schemas.openxmlformats.org/drawingml/2006/wordprocessingDrawing" xmlns:w10="urn:schemas-microsoft-com:office:word" xmlns:w="http://schemas.openxmlformats.org/wordprocessingml/2006/main" xmlns:w14="http://schemas.microsoft.com/office/word/2010/wordml" xmlns:w15="http://schemas.microsoft.com/office/word/2012/wordml" xmlns:w16cex="http://schemas.microsoft.com/office/word/2018/wordml/cex" xmlns:w16cid="http://schemas.microsoft.com/office/word/2016/wordml/cid" xmlns:w16="http://schemas.microsoft.com/office/word/2018/wordml" xmlns:w16sdtdh="http://schemas.microsoft.com/office/word/2020/wordml/sdtdatahash" xmlns:w16se="http://schemas.microsoft.com/office/word/2015/wordml/symex" xmlns:wpg="http://schemas.microsoft.com/office/word/2010/wordprocessingGroup" xmlns:wpi="http://schemas.microsoft.com/office/word/2010/wordprocessingInk" xmlns:wne="http://schemas.microsoft.com/office/word/2006/wordml" xmlns:wps="http://schemas.microsoft.com/office/word/2010/wordprocessingShape" mc:Ignorable="w14 w15 w16se w16cid w16 w16cex w16sdtdh wp14">
+<w:document xmlns:o="urn:schemas-microsoft-com:office:office" xmlns:r="http://schemas.openxmlformats.org/officeDocument/2006/relationships" xmlns:v="urn:schemas-microsoft-com:vml" xmlns:w="http://schemas.openxmlformats.org/wordprocessingml/2006/main" xmlns:w10="urn:schemas-microsoft-com:office:word" xmlns:wp="http://schemas.openxmlformats.org/drawingml/2006/wordprocessingDrawing" xmlns:wps="http://schemas.microsoft.com/office/word/2010/wordprocessingShape" xmlns:wpg="http://schemas.microsoft.com/office/word/2010/wordprocessingGroup" xmlns:mc="http://schemas.openxmlformats.org/markup-compatibility/2006" xmlns:wp14="http://schemas.microsoft.com/office/word/2010/wordprocessingDrawing" xmlns:w14="http://schemas.microsoft.com/office/word/2010/wordml" xmlns:w15="http://schemas.microsoft.com/office/word/2012/wordml" mc:Ignorable="w14 wp14 w15">
   <w:body>
     <w:p>
       <w:pPr>
-        <w:rPr>
+        <w:pStyle w:val="Normal"/>
+        <w:rPr>
+          <w:b/>
           <w:b/>
           <w:bCs/>
         </w:rPr>
@@ -20,16 +22,27 @@
     </w:p>
     <w:p>
       <w:pPr>
-        <w:rPr>
-          <w:rFonts w:ascii="Liberation Sans" w:hAnsi="Liberation Sans"/>
-          <w:b/>
-          <w:bCs/>
-        </w:rPr>
-      </w:pPr>
-    </w:p>
-    <w:p>
-      <w:pPr>
-        <w:rPr>
+        <w:pStyle w:val="Normal"/>
+        <w:rPr>
+          <w:rFonts w:ascii="Liberation Sans" w:hAnsi="Liberation Sans"/>
+          <w:b/>
+          <w:b/>
+          <w:bCs/>
+        </w:rPr>
+      </w:pPr>
+      <w:r>
+        <w:rPr>
+          <w:rFonts w:ascii="Liberation Sans" w:hAnsi="Liberation Sans"/>
+          <w:b/>
+          <w:bCs/>
+        </w:rPr>
+      </w:r>
+    </w:p>
+    <w:p>
+      <w:pPr>
+        <w:pStyle w:val="Normal"/>
+        <w:rPr>
+          <w:b/>
           <w:b/>
           <w:bCs/>
         </w:rPr>
@@ -45,39 +58,36 @@
     </w:p>
     <w:p>
       <w:pPr>
-        <w:rPr>
-          <w:rFonts w:ascii="Liberation Sans" w:hAnsi="Liberation Sans"/>
-        </w:rPr>
-      </w:pPr>
-      <w:r>
-        <w:rPr>
-          <w:rFonts w:ascii="Liberation Sans" w:hAnsi="Liberation Sans"/>
-        </w:rPr>
-        <w:t xml:space="preserve">Homelessness is when people do not have housing and are instead living on the streets of cities and towns. Homeless people have existed in almost every single society throughout history and is an almost unavoidable issue. However, there different societies have had various methods of dealing with this issue and have had differing amounts of homeless people. There are many factors causing people to become homeless. These factors </w:t>
-      </w:r>
-      <w:r>
-        <w:rPr>
-          <w:rFonts w:ascii="Liberation Sans" w:hAnsi="Liberation Sans"/>
-        </w:rPr>
-        <w:t>include</w:t>
-      </w:r>
-      <w:r>
-        <w:rPr>
-          <w:rFonts w:ascii="Liberation Sans" w:hAnsi="Liberation Sans"/>
-        </w:rPr>
-        <w:t xml:space="preserve"> unemployment, poverty, mental illness, drug abuse, child neglect domestic violence, housing shortage and increasing cost of living. This report will investigate the causes, demographics, and effects of homelessness.</w:t>
-      </w:r>
-    </w:p>
-    <w:p>
-      <w:pPr>
-        <w:rPr>
-          <w:rFonts w:ascii="Liberation Sans" w:hAnsi="Liberation Sans"/>
-        </w:rPr>
-      </w:pPr>
-    </w:p>
-    <w:p>
-      <w:pPr>
-        <w:rPr>
+        <w:pStyle w:val="Normal"/>
+        <w:rPr>
+          <w:rFonts w:ascii="Liberation Sans" w:hAnsi="Liberation Sans"/>
+        </w:rPr>
+      </w:pPr>
+      <w:r>
+        <w:rPr>
+          <w:rFonts w:ascii="Liberation Sans" w:hAnsi="Liberation Sans"/>
+        </w:rPr>
+        <w:t>Homelessness is when people do not have housing and are instead living on the streets of cities and towns. Homeless people have existed in almost every single society throughout history and is an almost unavoidable issue. However, there different societies have had various methods of dealing with this issue and have had differing amounts of homeless people. There are many factors causing people to become homeless. These factors include unemployment, poverty, mental illness, drug abuse, child neglect domestic violence, housing shortage and increasing cost of living. This report will investigate the causes, demographics, and effects of homelessness.</w:t>
+      </w:r>
+    </w:p>
+    <w:p>
+      <w:pPr>
+        <w:pStyle w:val="Normal"/>
+        <w:rPr>
+          <w:rFonts w:ascii="Liberation Sans" w:hAnsi="Liberation Sans"/>
+        </w:rPr>
+      </w:pPr>
+      <w:r>
+        <w:rPr>
+          <w:rFonts w:ascii="Liberation Sans" w:hAnsi="Liberation Sans"/>
+        </w:rPr>
+      </w:r>
+    </w:p>
+    <w:p>
+      <w:pPr>
+        <w:pStyle w:val="Normal"/>
+        <w:rPr>
+          <w:b/>
           <w:b/>
           <w:bCs/>
         </w:rPr>
@@ -93,6 +103,7 @@
     </w:p>
     <w:p>
       <w:pPr>
+        <w:pStyle w:val="Normal"/>
         <w:rPr>
           <w:rFonts w:ascii="Liberation Sans" w:hAnsi="Liberation Sans"/>
         </w:rPr>
@@ -106,14 +117,22 @@
     </w:p>
     <w:p>
       <w:pPr>
-        <w:rPr>
-          <w:rFonts w:ascii="Liberation Sans" w:hAnsi="Liberation Sans"/>
-        </w:rPr>
-      </w:pPr>
-    </w:p>
-    <w:p>
-      <w:pPr>
-        <w:rPr>
+        <w:pStyle w:val="Normal"/>
+        <w:rPr>
+          <w:rFonts w:ascii="Liberation Sans" w:hAnsi="Liberation Sans"/>
+        </w:rPr>
+      </w:pPr>
+      <w:r>
+        <w:rPr>
+          <w:rFonts w:ascii="Liberation Sans" w:hAnsi="Liberation Sans"/>
+        </w:rPr>
+      </w:r>
+    </w:p>
+    <w:p>
+      <w:pPr>
+        <w:pStyle w:val="Normal"/>
+        <w:rPr>
+          <w:b/>
           <w:b/>
           <w:bCs/>
         </w:rPr>
@@ -129,83 +148,50 @@
     </w:p>
     <w:p>
       <w:pPr>
-        <w:rPr>
-          <w:rFonts w:ascii="Liberation Sans" w:hAnsi="Liberation Sans"/>
-        </w:rPr>
-      </w:pPr>
-      <w:r>
-        <w:rPr>
-          <w:rFonts w:ascii="Liberation Sans" w:hAnsi="Liberation Sans"/>
-        </w:rPr>
-        <w:t>The rate of homelessness has a profound effect on communities. A high rate of homelessness makes streets less safe for everyone. This is because many homeless people are mentally unstable and prone to committing crimes such as theft, assault, drug abuse typically due to their desperation and mental health issues. This gives people a stake in the amount of homelessness in their community and a reason to want to reduce it.</w:t>
-      </w:r>
-      <w:r>
-        <w:rPr>
-          <w:rFonts w:ascii="Liberation Sans" w:hAnsi="Liberation Sans"/>
-        </w:rPr>
-        <w:t xml:space="preserve"> Another effect of homelessness i</w:t>
-      </w:r>
-      <w:r>
-        <w:rPr>
-          <w:rFonts w:ascii="Liberation Sans" w:hAnsi="Liberation Sans"/>
-        </w:rPr>
-        <w:t>s the increased burden on the welfare system.</w:t>
-      </w:r>
-      <w:r>
-        <w:rPr>
-          <w:rFonts w:ascii="Liberation Sans" w:hAnsi="Liberation Sans"/>
-        </w:rPr>
-        <w:t xml:space="preserve"> Homeless people</w:t>
-      </w:r>
-      <w:r>
-        <w:rPr>
-          <w:rFonts w:ascii="Liberation Sans" w:hAnsi="Liberation Sans"/>
-        </w:rPr>
-        <w:t xml:space="preserve"> are typically poorer and have more health issues. This means that they require more money from the government </w:t>
-      </w:r>
-      <w:r>
-        <w:rPr>
-          <w:rFonts w:ascii="Liberation Sans" w:hAnsi="Liberation Sans"/>
-        </w:rPr>
-        <w:t>which</w:t>
-      </w:r>
-      <w:r>
-        <w:rPr>
-          <w:rFonts w:ascii="Liberation Sans" w:hAnsi="Liberation Sans"/>
-        </w:rPr>
-        <w:t xml:space="preserve"> uses taxpayer money for something that could have been avoided if people </w:t>
-      </w:r>
-      <w:r>
-        <w:rPr>
-          <w:rFonts w:ascii="Liberation Sans" w:hAnsi="Liberation Sans"/>
-        </w:rPr>
-        <w:t>become</w:t>
-      </w:r>
-      <w:r>
-        <w:rPr>
-          <w:rFonts w:ascii="Liberation Sans" w:hAnsi="Liberation Sans"/>
-        </w:rPr>
-        <w:t xml:space="preserve"> in the first place.</w:t>
-      </w:r>
-    </w:p>
-    <w:p>
-      <w:pPr>
-        <w:rPr>
-          <w:rFonts w:ascii="Liberation Sans" w:hAnsi="Liberation Sans"/>
-        </w:rPr>
-      </w:pPr>
-    </w:p>
-    <w:p>
-      <w:pPr>
-        <w:rPr>
-          <w:rFonts w:ascii="Liberation Sans" w:hAnsi="Liberation Sans"/>
-        </w:rPr>
-      </w:pPr>
-    </w:p>
-    <w:p>
-      <w:pPr>
-        <w:rPr>
-          <w:rFonts w:ascii="Liberation Sans" w:hAnsi="Liberation Sans"/>
+        <w:pStyle w:val="Normal"/>
+        <w:rPr>
+          <w:rFonts w:ascii="Liberation Sans" w:hAnsi="Liberation Sans"/>
+        </w:rPr>
+      </w:pPr>
+      <w:r>
+        <w:rPr>
+          <w:rFonts w:ascii="Liberation Sans" w:hAnsi="Liberation Sans"/>
+        </w:rPr>
+        <w:t>The rate of homelessness has a profound effect on communities. A high rate of homelessness makes streets less safe for everyone. This is because many homeless people are mentally unstable and prone to committing crimes such as theft, assault, drug abuse typically due to their desperation and mental health issues. This gives people a stake in the amount of homelessness in their community and a reason to want to reduce it. Another effect of homelessness is the increased burden on the welfare system. Homeless people are typically poorer and have more health issues. This means that they require more money from the government which uses taxpayer money for something that could have been avoided if people become in the first place.</w:t>
+      </w:r>
+    </w:p>
+    <w:p>
+      <w:pPr>
+        <w:pStyle w:val="Normal"/>
+        <w:rPr>
+          <w:rFonts w:ascii="Liberation Sans" w:hAnsi="Liberation Sans"/>
+        </w:rPr>
+      </w:pPr>
+      <w:r>
+        <w:rPr>
+          <w:rFonts w:ascii="Liberation Sans" w:hAnsi="Liberation Sans"/>
+        </w:rPr>
+      </w:r>
+    </w:p>
+    <w:p>
+      <w:pPr>
+        <w:pStyle w:val="Normal"/>
+        <w:rPr>
+          <w:rFonts w:ascii="Liberation Sans" w:hAnsi="Liberation Sans"/>
+        </w:rPr>
+      </w:pPr>
+      <w:r>
+        <w:rPr>
+          <w:rFonts w:ascii="Liberation Sans" w:hAnsi="Liberation Sans"/>
+        </w:rPr>
+      </w:r>
+    </w:p>
+    <w:p>
+      <w:pPr>
+        <w:pStyle w:val="Normal"/>
+        <w:rPr>
+          <w:rFonts w:ascii="Liberation Sans" w:hAnsi="Liberation Sans"/>
+          <w:b/>
           <w:b/>
           <w:bCs/>
         </w:rPr>
@@ -221,53 +207,62 @@
     </w:p>
     <w:p>
       <w:pPr>
-        <w:rPr>
-          <w:rFonts w:ascii="Liberation Sans" w:hAnsi="Liberation Sans"/>
-        </w:rPr>
-      </w:pPr>
-      <w:r>
-        <w:rPr>
-          <w:rFonts w:ascii="Liberation Sans" w:hAnsi="Liberation Sans"/>
-        </w:rPr>
-        <w:t xml:space="preserve">Perhaps the most important part of the issue, the causes of homelessness are key to understanding and preventing homelessness. The primary overarching cause of homelessness is poverty. If someone has money they can obtain housing, if someone doesn’t have any </w:t>
-      </w:r>
-      <w:r>
-        <w:rPr>
-          <w:rFonts w:ascii="Liberation Sans" w:hAnsi="Liberation Sans"/>
-        </w:rPr>
-        <w:t>money,</w:t>
-      </w:r>
-      <w:r>
-        <w:rPr>
-          <w:rFonts w:ascii="Liberation Sans" w:hAnsi="Liberation Sans"/>
-        </w:rPr>
-        <w:t xml:space="preserve"> they may not be able to obtain housing. For the most part welfare is used effectively to somewhat alleviate this poverty to get people off the streets however many individuals are unable to effectively use these payments such as people suffering with mental health issues and drug abusers.</w:t>
-      </w:r>
-      <w:r>
-        <w:rPr>
-          <w:rFonts w:ascii="Liberation Sans" w:hAnsi="Liberation Sans"/>
-        </w:rPr>
-        <w:t xml:space="preserve"> Another cause of homeless which primarily effects women and by extension their children is domestic violence which makes their homes unliveable and forces them onto the street.</w:t>
-      </w:r>
-    </w:p>
-    <w:p>
-      <w:pPr>
-        <w:rPr>
-          <w:rFonts w:ascii="Liberation Sans" w:hAnsi="Liberation Sans"/>
-        </w:rPr>
-      </w:pPr>
-    </w:p>
-    <w:p>
-      <w:pPr>
-        <w:rPr>
-          <w:rFonts w:ascii="Liberation Sans" w:hAnsi="Liberation Sans"/>
-        </w:rPr>
-      </w:pPr>
-    </w:p>
-    <w:p>
-      <w:pPr>
-        <w:rPr>
-          <w:rFonts w:ascii="Liberation Sans" w:hAnsi="Liberation Sans"/>
+        <w:pStyle w:val="Normal"/>
+        <w:rPr>
+          <w:rFonts w:ascii="Liberation Sans" w:hAnsi="Liberation Sans"/>
+        </w:rPr>
+      </w:pPr>
+      <w:r>
+        <w:rPr>
+          <w:rFonts w:ascii="Liberation Sans" w:hAnsi="Liberation Sans"/>
+        </w:rPr>
+        <w:t xml:space="preserve">Perhaps the most important part of the issue, the causes of homelessness are key to understanding and preventing homelessness. The primary overarching cause of homelessness is poverty. If someone has money they can obtain housing, if someone doesn’t have any money, they may not be able to obtain housing. For the most part welfare is used effectively to somewhat alleviate this poverty to get people off the streets however many individuals are unable to effectively use these payments such as people suffering with mental health issues and drug abusers. Another cause of homeless which primarily effects women and by extension their children is domestic violence which makes their homes </w:t>
+      </w:r>
+      <w:r>
+        <w:rPr>
+          <w:rFonts w:ascii="Liberation Sans" w:hAnsi="Liberation Sans"/>
+        </w:rPr>
+        <w:t>1</w:t>
+      </w:r>
+      <w:r>
+        <w:rPr>
+          <w:rFonts w:ascii="Liberation Sans" w:hAnsi="Liberation Sans"/>
+        </w:rPr>
+        <w:t>unlivable and forces them onto the street.</w:t>
+      </w:r>
+    </w:p>
+    <w:p>
+      <w:pPr>
+        <w:pStyle w:val="Normal"/>
+        <w:rPr>
+          <w:rFonts w:ascii="Liberation Sans" w:hAnsi="Liberation Sans"/>
+        </w:rPr>
+      </w:pPr>
+      <w:r>
+        <w:rPr>
+          <w:rFonts w:ascii="Liberation Sans" w:hAnsi="Liberation Sans"/>
+        </w:rPr>
+      </w:r>
+    </w:p>
+    <w:p>
+      <w:pPr>
+        <w:pStyle w:val="Normal"/>
+        <w:rPr>
+          <w:rFonts w:ascii="Liberation Sans" w:hAnsi="Liberation Sans"/>
+        </w:rPr>
+      </w:pPr>
+      <w:r>
+        <w:rPr>
+          <w:rFonts w:ascii="Liberation Sans" w:hAnsi="Liberation Sans"/>
+        </w:rPr>
+      </w:r>
+    </w:p>
+    <w:p>
+      <w:pPr>
+        <w:pStyle w:val="Normal"/>
+        <w:rPr>
+          <w:rFonts w:ascii="Liberation Sans" w:hAnsi="Liberation Sans"/>
+          <w:b/>
           <w:b/>
           <w:bCs/>
         </w:rPr>
@@ -283,33 +278,16 @@
     </w:p>
     <w:p>
       <w:pPr>
-        <w:rPr>
-          <w:rFonts w:ascii="Liberation Sans" w:hAnsi="Liberation Sans"/>
-        </w:rPr>
-      </w:pPr>
-      <w:r>
-        <w:rPr>
-          <w:rFonts w:ascii="Liberation Sans" w:hAnsi="Liberation Sans"/>
-        </w:rPr>
-        <w:t xml:space="preserve">To conclude homelessness is a </w:t>
-      </w:r>
-      <w:r>
-        <w:rPr>
-          <w:rFonts w:ascii="Liberation Sans" w:hAnsi="Liberation Sans"/>
-        </w:rPr>
-        <w:t>large social issue</w:t>
-      </w:r>
-      <w:r>
-        <w:rPr>
-          <w:rFonts w:ascii="Liberation Sans" w:hAnsi="Liberation Sans"/>
-        </w:rPr>
-        <w:t xml:space="preserve"> with many factors, causes and effect</w:t>
-      </w:r>
-      <w:r>
-        <w:rPr>
-          <w:rFonts w:ascii="Liberation Sans" w:hAnsi="Liberation Sans"/>
-        </w:rPr>
-        <w:t>s. Due to its complexity, it requires equally complex solutions including prevention and care.</w:t>
+        <w:pStyle w:val="Normal"/>
+        <w:rPr>
+          <w:rFonts w:ascii="Liberation Sans" w:hAnsi="Liberation Sans"/>
+        </w:rPr>
+      </w:pPr>
+      <w:r>
+        <w:rPr>
+          <w:rFonts w:ascii="Liberation Sans" w:hAnsi="Liberation Sans"/>
+        </w:rPr>
+        <w:t>To conclude homelessness is a large social issue with many factors, causes and effects. Due to its complexity, it requires equally complex solutions including prevention and care.</w:t>
       </w:r>
       <w:r>
         <w:br w:type="page"/>
@@ -317,28 +295,34 @@
     </w:p>
     <w:p>
       <w:pPr>
-        <w:rPr>
-          <w:rFonts w:ascii="Liberation Sans" w:hAnsi="Liberation Sans"/>
-        </w:rPr>
-      </w:pPr>
-      <w:r>
-        <w:rPr>
-          <w:rFonts w:ascii="Liberation Sans" w:hAnsi="Liberation Sans"/>
-        </w:rPr>
-        <w:lastRenderedPageBreak/>
+        <w:pStyle w:val="Normal"/>
+        <w:rPr>
+          <w:rFonts w:ascii="Liberation Sans" w:hAnsi="Liberation Sans"/>
+        </w:rPr>
+      </w:pPr>
+      <w:r>
+        <w:rPr>
+          <w:rFonts w:ascii="Liberation Sans" w:hAnsi="Liberation Sans"/>
+        </w:rPr>
         <w:t>Reference List</w:t>
       </w:r>
     </w:p>
     <w:p>
       <w:pPr>
-        <w:rPr>
-          <w:rFonts w:ascii="Liberation Sans" w:hAnsi="Liberation Sans"/>
-        </w:rPr>
-      </w:pPr>
-    </w:p>
-    <w:p>
-      <w:pPr>
-        <w:pStyle w:val="BodyText"/>
+        <w:pStyle w:val="Normal"/>
+        <w:rPr>
+          <w:rFonts w:ascii="Liberation Sans" w:hAnsi="Liberation Sans"/>
+        </w:rPr>
+      </w:pPr>
+      <w:r>
+        <w:rPr>
+          <w:rFonts w:ascii="Liberation Sans" w:hAnsi="Liberation Sans"/>
+        </w:rPr>
+      </w:r>
+    </w:p>
+    <w:p>
+      <w:pPr>
+        <w:pStyle w:val="TextBody"/>
         <w:rPr>
           <w:rFonts w:ascii="Liberation Sans" w:hAnsi="Liberation Sans"/>
         </w:rPr>
@@ -359,28 +343,34 @@
     </w:p>
     <w:p>
       <w:pPr>
-        <w:rPr>
-          <w:rFonts w:ascii="Liberation Sans" w:hAnsi="Liberation Sans"/>
-        </w:rPr>
-      </w:pPr>
+        <w:pStyle w:val="Normal"/>
+        <w:rPr>
+          <w:rFonts w:ascii="Liberation Sans" w:hAnsi="Liberation Sans"/>
+        </w:rPr>
+      </w:pPr>
+      <w:r>
+        <w:rPr/>
+      </w:r>
     </w:p>
     <w:sectPr>
+      <w:type w:val="nextPage"/>
       <w:pgSz w:w="11906" w:h="16838"/>
-      <w:pgMar w:top="1134" w:right="1134" w:bottom="1134" w:left="1134" w:header="0" w:footer="0" w:gutter="0"/>
-      <w:cols w:space="720"/>
-      <w:formProt w:val="0"/>
-      <w:docGrid w:linePitch="600" w:charSpace="32768"/>
+      <w:pgMar w:left="1134" w:right="1134" w:gutter="0" w:header="0" w:top="1134" w:footer="0" w:bottom="1134"/>
+      <w:pgNumType w:fmt="decimal"/>
+      <w:formProt w:val="false"/>
+      <w:textDirection w:val="lrTb"/>
+      <w:docGrid w:type="default" w:linePitch="600" w:charSpace="32768"/>
     </w:sectPr>
   </w:body>
 </w:document>
 </file>
 
 <file path=word/styles.xml><?xml version="1.0" encoding="utf-8"?>
-<w:styles xmlns:mc="http://schemas.openxmlformats.org/markup-compatibility/2006" xmlns:r="http://schemas.openxmlformats.org/officeDocument/2006/relationships" xmlns:w="http://schemas.openxmlformats.org/wordprocessingml/2006/main" xmlns:w14="http://schemas.microsoft.com/office/word/2010/wordml" xmlns:w15="http://schemas.microsoft.com/office/word/2012/wordml" xmlns:w16cex="http://schemas.microsoft.com/office/word/2018/wordml/cex" xmlns:w16cid="http://schemas.microsoft.com/office/word/2016/wordml/cid" xmlns:w16="http://schemas.microsoft.com/office/word/2018/wordml" xmlns:w16sdtdh="http://schemas.microsoft.com/office/word/2020/wordml/sdtdatahash" xmlns:w16se="http://schemas.microsoft.com/office/word/2015/wordml/symex" mc:Ignorable="w14 w15 w16se w16cid w16 w16cex w16sdtdh">
+<w:styles xmlns:w="http://schemas.openxmlformats.org/wordprocessingml/2006/main" xmlns:w14="http://schemas.microsoft.com/office/word/2010/wordml" xmlns:mc="http://schemas.openxmlformats.org/markup-compatibility/2006" mc:Ignorable="w14">
   <w:docDefaults>
     <w:rPrDefault>
       <w:rPr>
-        <w:rFonts w:ascii="Liberation Serif" w:eastAsia="Liberation Sans" w:hAnsi="Liberation Serif" w:cs="Liberation Sans"/>
+        <w:rFonts w:ascii="Liberation Serif" w:hAnsi="Liberation Serif" w:eastAsia="Liberation Sans" w:cs="Liberation Sans"/>
         <w:kern w:val="2"/>
         <w:sz w:val="24"/>
         <w:szCs w:val="24"/>
@@ -389,21 +379,21 @@
     </w:rPrDefault>
     <w:pPrDefault>
       <w:pPr>
-        <w:suppressAutoHyphens/>
+        <w:suppressAutoHyphens w:val="true"/>
       </w:pPr>
     </w:pPrDefault>
   </w:docDefaults>
   <w:latentStyles w:defLockedState="0" w:defUIPriority="99" w:defSemiHidden="0" w:defUnhideWhenUsed="0" w:defQFormat="0" w:count="376">
     <w:lsdException w:name="Normal" w:uiPriority="0" w:qFormat="1"/>
     <w:lsdException w:name="heading 1" w:uiPriority="9" w:qFormat="1"/>
-    <w:lsdException w:name="heading 2" w:semiHidden="1" w:uiPriority="9" w:unhideWhenUsed="1" w:qFormat="1"/>
-    <w:lsdException w:name="heading 3" w:semiHidden="1" w:uiPriority="9" w:unhideWhenUsed="1" w:qFormat="1"/>
-    <w:lsdException w:name="heading 4" w:semiHidden="1" w:uiPriority="9" w:unhideWhenUsed="1" w:qFormat="1"/>
-    <w:lsdException w:name="heading 5" w:semiHidden="1" w:uiPriority="9" w:unhideWhenUsed="1" w:qFormat="1"/>
-    <w:lsdException w:name="heading 6" w:semiHidden="1" w:uiPriority="9" w:unhideWhenUsed="1" w:qFormat="1"/>
-    <w:lsdException w:name="heading 7" w:semiHidden="1" w:uiPriority="9" w:unhideWhenUsed="1" w:qFormat="1"/>
-    <w:lsdException w:name="heading 8" w:semiHidden="1" w:uiPriority="9" w:unhideWhenUsed="1" w:qFormat="1"/>
-    <w:lsdException w:name="heading 9" w:semiHidden="1" w:uiPriority="9" w:unhideWhenUsed="1" w:qFormat="1"/>
+    <w:lsdException w:name="heading 2" w:uiPriority="9" w:semiHidden="1" w:unhideWhenUsed="1" w:qFormat="1"/>
+    <w:lsdException w:name="heading 3" w:uiPriority="9" w:semiHidden="1" w:unhideWhenUsed="1" w:qFormat="1"/>
+    <w:lsdException w:name="heading 4" w:uiPriority="9" w:semiHidden="1" w:unhideWhenUsed="1" w:qFormat="1"/>
+    <w:lsdException w:name="heading 5" w:uiPriority="9" w:semiHidden="1" w:unhideWhenUsed="1" w:qFormat="1"/>
+    <w:lsdException w:name="heading 6" w:uiPriority="9" w:semiHidden="1" w:unhideWhenUsed="1" w:qFormat="1"/>
+    <w:lsdException w:name="heading 7" w:uiPriority="9" w:semiHidden="1" w:unhideWhenUsed="1" w:qFormat="1"/>
+    <w:lsdException w:name="heading 8" w:uiPriority="9" w:semiHidden="1" w:unhideWhenUsed="1" w:qFormat="1"/>
+    <w:lsdException w:name="heading 9" w:uiPriority="9" w:semiHidden="1" w:unhideWhenUsed="1" w:qFormat="1"/>
     <w:lsdException w:name="index 1" w:semiHidden="1" w:unhideWhenUsed="1"/>
     <w:lsdException w:name="index 2" w:semiHidden="1" w:unhideWhenUsed="1"/>
     <w:lsdException w:name="index 3" w:semiHidden="1" w:unhideWhenUsed="1"/>
@@ -413,22 +403,22 @@
     <w:lsdException w:name="index 7" w:semiHidden="1" w:unhideWhenUsed="1"/>
     <w:lsdException w:name="index 8" w:semiHidden="1" w:unhideWhenUsed="1"/>
     <w:lsdException w:name="index 9" w:semiHidden="1" w:unhideWhenUsed="1"/>
-    <w:lsdException w:name="toc 1" w:semiHidden="1" w:uiPriority="39" w:unhideWhenUsed="1"/>
-    <w:lsdException w:name="toc 2" w:semiHidden="1" w:uiPriority="39" w:unhideWhenUsed="1"/>
-    <w:lsdException w:name="toc 3" w:semiHidden="1" w:uiPriority="39" w:unhideWhenUsed="1"/>
-    <w:lsdException w:name="toc 4" w:semiHidden="1" w:uiPriority="39" w:unhideWhenUsed="1"/>
-    <w:lsdException w:name="toc 5" w:semiHidden="1" w:uiPriority="39" w:unhideWhenUsed="1"/>
-    <w:lsdException w:name="toc 6" w:semiHidden="1" w:uiPriority="39" w:unhideWhenUsed="1"/>
-    <w:lsdException w:name="toc 7" w:semiHidden="1" w:uiPriority="39" w:unhideWhenUsed="1"/>
-    <w:lsdException w:name="toc 8" w:semiHidden="1" w:uiPriority="39" w:unhideWhenUsed="1"/>
-    <w:lsdException w:name="toc 9" w:semiHidden="1" w:uiPriority="39" w:unhideWhenUsed="1"/>
+    <w:lsdException w:name="toc 1" w:uiPriority="39" w:semiHidden="1" w:unhideWhenUsed="1"/>
+    <w:lsdException w:name="toc 2" w:uiPriority="39" w:semiHidden="1" w:unhideWhenUsed="1"/>
+    <w:lsdException w:name="toc 3" w:uiPriority="39" w:semiHidden="1" w:unhideWhenUsed="1"/>
+    <w:lsdException w:name="toc 4" w:uiPriority="39" w:semiHidden="1" w:unhideWhenUsed="1"/>
+    <w:lsdException w:name="toc 5" w:uiPriority="39" w:semiHidden="1" w:unhideWhenUsed="1"/>
+    <w:lsdException w:name="toc 6" w:uiPriority="39" w:semiHidden="1" w:unhideWhenUsed="1"/>
+    <w:lsdException w:name="toc 7" w:uiPriority="39" w:semiHidden="1" w:unhideWhenUsed="1"/>
+    <w:lsdException w:name="toc 8" w:uiPriority="39" w:semiHidden="1" w:unhideWhenUsed="1"/>
+    <w:lsdException w:name="toc 9" w:uiPriority="39" w:semiHidden="1" w:unhideWhenUsed="1"/>
     <w:lsdException w:name="Normal Indent" w:semiHidden="1" w:unhideWhenUsed="1"/>
     <w:lsdException w:name="footnote text" w:semiHidden="1" w:unhideWhenUsed="1"/>
     <w:lsdException w:name="annotation text" w:semiHidden="1" w:unhideWhenUsed="1"/>
     <w:lsdException w:name="header" w:semiHidden="1" w:unhideWhenUsed="1"/>
     <w:lsdException w:name="footer" w:semiHidden="1" w:unhideWhenUsed="1"/>
     <w:lsdException w:name="index heading" w:semiHidden="1" w:unhideWhenUsed="1"/>
-    <w:lsdException w:name="caption" w:semiHidden="1" w:uiPriority="35" w:unhideWhenUsed="1" w:qFormat="1"/>
+    <w:lsdException w:name="caption" w:uiPriority="35" w:semiHidden="1" w:unhideWhenUsed="1" w:qFormat="1"/>
     <w:lsdException w:name="table of figures" w:semiHidden="1" w:unhideWhenUsed="1"/>
     <w:lsdException w:name="envelope address" w:semiHidden="1" w:unhideWhenUsed="1"/>
     <w:lsdException w:name="envelope return" w:semiHidden="1" w:unhideWhenUsed="1"/>
@@ -459,7 +449,7 @@
     <w:lsdException w:name="Title" w:uiPriority="10" w:qFormat="1"/>
     <w:lsdException w:name="Closing" w:semiHidden="1" w:unhideWhenUsed="1"/>
     <w:lsdException w:name="Signature" w:semiHidden="1" w:unhideWhenUsed="1"/>
-    <w:lsdException w:name="Default Paragraph Font" w:semiHidden="1" w:uiPriority="1" w:unhideWhenUsed="1"/>
+    <w:lsdException w:name="Default Paragraph Font" w:uiPriority="1" w:semiHidden="1" w:unhideWhenUsed="1"/>
     <w:lsdException w:name="Body Text" w:semiHidden="1" w:unhideWhenUsed="1"/>
     <w:lsdException w:name="Body Text Indent" w:semiHidden="1" w:unhideWhenUsed="1"/>
     <w:lsdException w:name="List Continue" w:semiHidden="1" w:unhideWhenUsed="1"/>
@@ -659,8 +649,8 @@
     <w:lsdException w:name="Subtle Reference" w:uiPriority="31" w:qFormat="1"/>
     <w:lsdException w:name="Intense Reference" w:uiPriority="32" w:qFormat="1"/>
     <w:lsdException w:name="Book Title" w:uiPriority="33" w:qFormat="1"/>
-    <w:lsdException w:name="Bibliography" w:semiHidden="1" w:uiPriority="37" w:unhideWhenUsed="1"/>
-    <w:lsdException w:name="TOC Heading" w:semiHidden="1" w:uiPriority="39" w:unhideWhenUsed="1" w:qFormat="1"/>
+    <w:lsdException w:name="Bibliography" w:uiPriority="37" w:semiHidden="1" w:unhideWhenUsed="1"/>
+    <w:lsdException w:name="TOC Heading" w:uiPriority="39" w:semiHidden="1" w:unhideWhenUsed="1" w:qFormat="1"/>
     <w:lsdException w:name="Plain Table 1" w:uiPriority="41"/>
     <w:lsdException w:name="Plain Table 2" w:uiPriority="42"/>
     <w:lsdException w:name="Plain Table 3" w:uiPriority="43"/>
@@ -771,39 +761,33 @@
     <w:lsdException w:name="Unresolved Mention" w:semiHidden="1" w:unhideWhenUsed="1"/>
     <w:lsdException w:name="Smart Link" w:semiHidden="1" w:unhideWhenUsed="1"/>
   </w:latentStyles>
-  <w:style w:type="paragraph" w:default="1" w:styleId="Normal">
+  <w:style w:type="paragraph" w:styleId="Normal" w:default="1">
     <w:name w:val="Normal"/>
     <w:qFormat/>
     <w:pPr>
-      <w:overflowPunct w:val="0"/>
+      <w:widowControl/>
+      <w:suppressAutoHyphens w:val="true"/>
+      <w:overflowPunct w:val="true"/>
+      <w:bidi w:val="0"/>
+      <w:spacing w:before="0" w:after="0"/>
+      <w:jc w:val="left"/>
     </w:pPr>
+    <w:rPr>
+      <w:rFonts w:ascii="Liberation Serif" w:hAnsi="Liberation Serif" w:eastAsia="Liberation Sans" w:cs="Liberation Sans"/>
+      <w:color w:val="auto"/>
+      <w:kern w:val="2"/>
+      <w:sz w:val="24"/>
+      <w:szCs w:val="24"/>
+      <w:lang w:val="en-AU" w:eastAsia="zh-CN" w:bidi="hi-IN"/>
+    </w:rPr>
   </w:style>
-  <w:style w:type="character" w:default="1" w:styleId="DefaultParagraphFont">
+  <w:style w:type="character" w:styleId="DefaultParagraphFont" w:default="1">
     <w:name w:val="Default Paragraph Font"/>
     <w:uiPriority w:val="1"/>
     <w:semiHidden/>
     <w:unhideWhenUsed/>
-  </w:style>
-  <w:style w:type="table" w:default="1" w:styleId="TableNormal">
-    <w:name w:val="Normal Table"/>
-    <w:uiPriority w:val="99"/>
-    <w:semiHidden/>
-    <w:unhideWhenUsed/>
-    <w:tblPr>
-      <w:tblInd w:w="0" w:type="dxa"/>
-      <w:tblCellMar>
-        <w:top w:w="0" w:type="dxa"/>
-        <w:left w:w="108" w:type="dxa"/>
-        <w:bottom w:w="0" w:type="dxa"/>
-        <w:right w:w="108" w:type="dxa"/>
-      </w:tblCellMar>
-    </w:tblPr>
-  </w:style>
-  <w:style w:type="numbering" w:default="1" w:styleId="NoList">
-    <w:name w:val="No List"/>
-    <w:uiPriority w:val="99"/>
-    <w:semiHidden/>
-    <w:unhideWhenUsed/>
+    <w:qFormat/>
+    <w:rPr/>
   </w:style>
   <w:style w:type="character" w:styleId="Emphasis">
     <w:name w:val="Emphasis"/>
@@ -813,13 +797,13 @@
       <w:iCs/>
     </w:rPr>
   </w:style>
-  <w:style w:type="paragraph" w:customStyle="1" w:styleId="Heading">
+  <w:style w:type="paragraph" w:styleId="Heading" w:customStyle="1">
     <w:name w:val="Heading"/>
     <w:basedOn w:val="Normal"/>
-    <w:next w:val="BodyText"/>
+    <w:next w:val="TextBody"/>
     <w:qFormat/>
     <w:pPr>
-      <w:keepNext/>
+      <w:keepNext w:val="true"/>
       <w:spacing w:before="240" w:after="120"/>
     </w:pPr>
     <w:rPr>
@@ -828,18 +812,45 @@
       <w:szCs w:val="28"/>
     </w:rPr>
   </w:style>
-  <w:style w:type="paragraph" w:styleId="BodyText">
+  <w:style w:type="paragraph" w:styleId="TextBody">
     <w:name w:val="Body Text"/>
     <w:basedOn w:val="Normal"/>
     <w:pPr>
-      <w:spacing w:after="140" w:line="276" w:lineRule="auto"/>
+      <w:spacing w:lineRule="auto" w:line="276" w:before="0" w:after="140"/>
     </w:pPr>
+    <w:rPr/>
   </w:style>
   <w:style w:type="paragraph" w:styleId="List">
     <w:name w:val="List"/>
-    <w:basedOn w:val="BodyText"/>
+    <w:basedOn w:val="TextBody"/>
+    <w:pPr/>
+    <w:rPr/>
   </w:style>
   <w:style w:type="paragraph" w:styleId="Caption">
+    <w:name w:val="Caption"/>
+    <w:basedOn w:val="Normal"/>
+    <w:qFormat/>
+    <w:pPr>
+      <w:suppressLineNumbers/>
+      <w:spacing w:before="120" w:after="120"/>
+    </w:pPr>
+    <w:rPr>
+      <w:i/>
+      <w:iCs/>
+      <w:sz w:val="24"/>
+      <w:szCs w:val="24"/>
+    </w:rPr>
+  </w:style>
+  <w:style w:type="paragraph" w:styleId="Index" w:customStyle="1">
+    <w:name w:val="Index"/>
+    <w:basedOn w:val="Normal"/>
+    <w:qFormat/>
+    <w:pPr>
+      <w:suppressLineNumbers/>
+    </w:pPr>
+    <w:rPr/>
+  </w:style>
+  <w:style w:type="paragraph" w:styleId="Caption1">
     <w:name w:val="caption"/>
     <w:basedOn w:val="Normal"/>
     <w:qFormat/>
@@ -852,13 +863,26 @@
       <w:iCs/>
     </w:rPr>
   </w:style>
-  <w:style w:type="paragraph" w:customStyle="1" w:styleId="Index">
-    <w:name w:val="Index"/>
-    <w:basedOn w:val="Normal"/>
+  <w:style w:type="numbering" w:styleId="NoList" w:default="1">
+    <w:name w:val="No List"/>
+    <w:uiPriority w:val="99"/>
+    <w:semiHidden/>
+    <w:unhideWhenUsed/>
     <w:qFormat/>
-    <w:pPr>
-      <w:suppressLineNumbers/>
-    </w:pPr>
+  </w:style>
+  <w:style w:type="table" w:default="1" w:styleId="TableNormal">
+    <w:name w:val="Normal Table"/>
+    <w:uiPriority w:val="99"/>
+    <w:semiHidden/>
+    <w:unhideWhenUsed/>
+    <w:tblPr>
+      <w:tblCellMar>
+        <w:top w:w="0" w:type="dxa"/>
+        <w:left w:w="108" w:type="dxa"/>
+        <w:bottom w:w="0" w:type="dxa"/>
+        <w:right w:w="108" w:type="dxa"/>
+      </w:tblCellMar>
+    </w:tblPr>
   </w:style>
 </w:styles>
 </file>
